--- a/ТЗ Аттестация1.docx
+++ b/ТЗ Аттестация1.docx
@@ -1,6 +1,6 @@
 
 <file path=word/document.xml><?xml version="1.0" encoding="utf-8"?>
-<w:document xmlns:wpc="http://schemas.microsoft.com/office/word/2010/wordprocessingCanvas" xmlns:cx="http://schemas.microsoft.com/office/drawing/2014/chartex" xmlns:mc="http://schemas.openxmlformats.org/markup-compatibility/2006" xmlns:o="urn:schemas-microsoft-com:office:office" xmlns:r="http://schemas.openxmlformats.org/officeDocument/2006/relationships" xmlns:m="http://schemas.openxmlformats.org/officeDocument/2006/math" xmlns:v="urn:schemas-microsoft-com:vml" xmlns:wp14="http://schemas.microsoft.com/office/word/2010/wordprocessingDrawing" xmlns:wp="http://schemas.openxmlformats.org/drawingml/2006/wordprocessingDrawing" xmlns:w10="urn:schemas-microsoft-com:office:word" xmlns:w="http://schemas.openxmlformats.org/wordprocessingml/2006/main" xmlns:w14="http://schemas.microsoft.com/office/word/2010/wordml" xmlns:w15="http://schemas.microsoft.com/office/word/2012/wordml" xmlns:w16se="http://schemas.microsoft.com/office/word/2015/wordml/symex" xmlns:wpg="http://schemas.microsoft.com/office/word/2010/wordprocessingGroup" xmlns:wpi="http://schemas.microsoft.com/office/word/2010/wordprocessingInk" xmlns:wne="http://schemas.microsoft.com/office/word/2006/wordml" xmlns:wps="http://schemas.microsoft.com/office/word/2010/wordprocessingShape" mc:Ignorable="w14 w15 w16se wp14">
+<w:document xmlns:wpc="http://schemas.microsoft.com/office/word/2010/wordprocessingCanvas" xmlns:cx="http://schemas.microsoft.com/office/drawing/2014/chartex" xmlns:cx1="http://schemas.microsoft.com/office/drawing/2015/9/8/chartex" xmlns:mc="http://schemas.openxmlformats.org/markup-compatibility/2006" xmlns:o="urn:schemas-microsoft-com:office:office" xmlns:r="http://schemas.openxmlformats.org/officeDocument/2006/relationships" xmlns:m="http://schemas.openxmlformats.org/officeDocument/2006/math" xmlns:v="urn:schemas-microsoft-com:vml" xmlns:wp14="http://schemas.microsoft.com/office/word/2010/wordprocessingDrawing" xmlns:wp="http://schemas.openxmlformats.org/drawingml/2006/wordprocessingDrawing" xmlns:w10="urn:schemas-microsoft-com:office:word" xmlns:w="http://schemas.openxmlformats.org/wordprocessingml/2006/main" xmlns:w14="http://schemas.microsoft.com/office/word/2010/wordml" xmlns:w15="http://schemas.microsoft.com/office/word/2012/wordml" xmlns:w16se="http://schemas.microsoft.com/office/word/2015/wordml/symex" xmlns:wpg="http://schemas.microsoft.com/office/word/2010/wordprocessingGroup" xmlns:wpi="http://schemas.microsoft.com/office/word/2010/wordprocessingInk" xmlns:wne="http://schemas.microsoft.com/office/word/2006/wordml" xmlns:wps="http://schemas.microsoft.com/office/word/2010/wordprocessingShape" mc:Ignorable="w14 w15 w16se wp14">
   <w:body>
     <w:p>
       <w:pPr>
@@ -130,10 +130,7 @@
         <w:pStyle w:val="a3"/>
       </w:pPr>
       <w:r>
-        <w:t>3. Необходимо оформить документацию к проекту</w:t>
-      </w:r>
-      <w:r>
-        <w:t xml:space="preserve"> в формате </w:t>
+        <w:t xml:space="preserve">3. Необходимо оформить документацию к проекту в формате </w:t>
       </w:r>
       <w:r>
         <w:rPr>
@@ -151,86 +148,92 @@
         <w:ind w:left="708"/>
       </w:pPr>
       <w:r>
-        <w:t xml:space="preserve">1) Цель </w:t>
-      </w:r>
-    </w:p>
-    <w:p>
-      <w:pPr>
-        <w:pStyle w:val="a3"/>
-        <w:ind w:left="708"/>
-      </w:pPr>
-      <w:r>
-        <w:t xml:space="preserve">2) Задачи </w:t>
-      </w:r>
-    </w:p>
-    <w:p>
-      <w:pPr>
-        <w:pStyle w:val="a3"/>
-        <w:ind w:left="708"/>
-      </w:pPr>
-      <w:r>
-        <w:t xml:space="preserve">3) Распределение задач между </w:t>
-      </w:r>
-      <w:proofErr w:type="spellStart"/>
-      <w:r>
-        <w:t>сокомандниками</w:t>
-      </w:r>
-      <w:proofErr w:type="spellEnd"/>
-      <w:r>
-        <w:t xml:space="preserve"> </w:t>
-      </w:r>
-    </w:p>
-    <w:p>
-      <w:pPr>
-        <w:pStyle w:val="a3"/>
-        <w:ind w:left="708"/>
-      </w:pPr>
-      <w:r>
-        <w:t xml:space="preserve">4) Диаграмма </w:t>
-      </w:r>
-      <w:proofErr w:type="spellStart"/>
-      <w:r>
-        <w:t>Гантта</w:t>
-      </w:r>
-      <w:proofErr w:type="spellEnd"/>
-      <w:r>
-        <w:t xml:space="preserve"> в виде скриншотов (что и когда должно быть выполнено из проекта)</w:t>
-      </w:r>
-    </w:p>
-    <w:p>
-      <w:pPr>
-        <w:pStyle w:val="a3"/>
-        <w:ind w:left="708"/>
-      </w:pPr>
-      <w:r>
-        <w:t xml:space="preserve">5) Основное содержание, где </w:t>
-      </w:r>
-      <w:proofErr w:type="gramStart"/>
-      <w:r>
-        <w:t>а)Краткое</w:t>
-      </w:r>
-      <w:proofErr w:type="gramEnd"/>
-      <w:r>
-        <w:t xml:space="preserve"> описание всех веб-страниц (общая тема, для чего страница и чем она полезна для пользователя) б) Ссылка на </w:t>
-      </w:r>
-      <w:proofErr w:type="spellStart"/>
-      <w:r>
-        <w:t>фигму</w:t>
-      </w:r>
-      <w:proofErr w:type="spellEnd"/>
-      <w:r>
-        <w:t xml:space="preserve"> и приложенные скриншоты дизайна сайта в) Стоимость проекта (если делились на роли, то для каждого участника стоимость + общая проекта)</w:t>
-      </w:r>
-    </w:p>
-    <w:p>
-      <w:pPr>
-        <w:pStyle w:val="a3"/>
-        <w:ind w:left="708"/>
-      </w:pPr>
+        <w:t>1) Цель</w:t>
+      </w:r>
       <w:r>
         <w:rPr>
           <w:lang w:val="en-US"/>
         </w:rPr>
+        <w:t xml:space="preserve">, </w:t>
+      </w:r>
+      <w:r>
+        <w:t>проблема</w:t>
+      </w:r>
+    </w:p>
+    <w:p>
+      <w:pPr>
+        <w:pStyle w:val="a3"/>
+        <w:ind w:left="708"/>
+      </w:pPr>
+      <w:r>
+        <w:t xml:space="preserve">2) Задачи </w:t>
+      </w:r>
+    </w:p>
+    <w:p>
+      <w:pPr>
+        <w:pStyle w:val="a3"/>
+        <w:ind w:left="708"/>
+      </w:pPr>
+      <w:r>
+        <w:t xml:space="preserve">3) Распределение задач между </w:t>
+      </w:r>
+      <w:proofErr w:type="spellStart"/>
+      <w:r>
+        <w:t>сокомандниками</w:t>
+      </w:r>
+      <w:proofErr w:type="spellEnd"/>
+      <w:r>
+        <w:t xml:space="preserve"> </w:t>
+      </w:r>
+    </w:p>
+    <w:p>
+      <w:pPr>
+        <w:pStyle w:val="a3"/>
+        <w:ind w:left="708"/>
+      </w:pPr>
+      <w:r>
+        <w:t xml:space="preserve">4) Диаграмма </w:t>
+      </w:r>
+      <w:proofErr w:type="spellStart"/>
+      <w:r>
+        <w:t>Гантта</w:t>
+      </w:r>
+      <w:proofErr w:type="spellEnd"/>
+      <w:r>
+        <w:t xml:space="preserve"> в виде скриншотов (что и когда должно быть выполнено из проекта)</w:t>
+      </w:r>
+    </w:p>
+    <w:p>
+      <w:pPr>
+        <w:pStyle w:val="a3"/>
+        <w:ind w:left="708"/>
+      </w:pPr>
+      <w:r>
+        <w:t xml:space="preserve">5) Основное содержание, где </w:t>
+      </w:r>
+      <w:proofErr w:type="gramStart"/>
+      <w:r>
+        <w:t>а)Краткое</w:t>
+      </w:r>
+      <w:proofErr w:type="gramEnd"/>
+      <w:r>
+        <w:t xml:space="preserve"> описание всех веб-страниц (общая тема, для чего страница и чем она полезна для пользователя) б) Ссылка на </w:t>
+      </w:r>
+      <w:proofErr w:type="spellStart"/>
+      <w:r>
+        <w:t>фигму</w:t>
+      </w:r>
+      <w:proofErr w:type="spellEnd"/>
+      <w:r>
+        <w:t xml:space="preserve"> и приложенные скриншоты дизайна сайта в) Стоимость проекта (если делились на роли, то для каждого участника стоимость + общая проекта)</w:t>
+      </w:r>
+    </w:p>
+    <w:p>
+      <w:pPr>
+        <w:pStyle w:val="a3"/>
+        <w:ind w:left="708"/>
+      </w:pPr>
+      <w:r>
         <w:t xml:space="preserve">6) </w:t>
       </w:r>
       <w:r>
@@ -243,15 +246,13 @@
         <w:ind w:left="708"/>
       </w:pPr>
       <w:r>
-        <w:t xml:space="preserve">Тут должны быть </w:t>
-      </w:r>
-      <w:proofErr w:type="spellStart"/>
-      <w:r>
-        <w:t>сриншоты</w:t>
-      </w:r>
-      <w:proofErr w:type="spellEnd"/>
-      <w:r>
-        <w:t xml:space="preserve"> из браузера вашего сайта или приложить видеоролик, где вы лазаете по сайту и тыкаете на кнопки и другие интерактивные элементы, если есть.</w:t>
+        <w:t>Тут должны быть с</w:t>
+      </w:r>
+      <w:r>
+        <w:t>к</w:t>
+      </w:r>
+      <w:r>
+        <w:t>риншоты из браузера вашего сайта или приложить видеоролик, где вы лазаете по сайту и тыкаете на кнопки и другие интерактивные элементы, если есть.</w:t>
       </w:r>
     </w:p>
     <w:p>
@@ -260,10 +261,7 @@
         <w:ind w:left="708"/>
       </w:pPr>
       <w:r>
-        <w:t>7</w:t>
-      </w:r>
-      <w:r>
-        <w:t xml:space="preserve">) </w:t>
+        <w:t xml:space="preserve">7) </w:t>
       </w:r>
       <w:proofErr w:type="spellStart"/>
       <w:r>
@@ -304,10 +302,7 @@
         <w:ind w:left="708"/>
       </w:pPr>
       <w:r>
-        <w:t>8</w:t>
-      </w:r>
-      <w:r>
-        <w:t xml:space="preserve">) Рефлексия (что было легко, что было сложно). Комментарий должен быть от каждого </w:t>
+        <w:t xml:space="preserve">8) Рефлексия (что было легко, что было сложно). Комментарий должен быть от каждого </w:t>
       </w:r>
       <w:proofErr w:type="spellStart"/>
       <w:r>
@@ -324,10 +319,7 @@
         <w:ind w:left="708"/>
       </w:pPr>
       <w:r>
-        <w:t>9</w:t>
-      </w:r>
-      <w:r>
-        <w:t>) Команда (список команды)</w:t>
+        <w:t>9) Команда (список команды)</w:t>
       </w:r>
     </w:p>
     <w:p>
@@ -336,21 +328,15 @@
         <w:ind w:left="708"/>
       </w:pPr>
       <w:r>
-        <w:t>Если вы делились на роли,</w:t>
-      </w:r>
-      <w:r>
-        <w:t xml:space="preserve"> то рядом с каждым их указываем</w:t>
-      </w:r>
-    </w:p>
-    <w:p>
-      <w:pPr>
-        <w:pStyle w:val="a3"/>
-      </w:pPr>
-      <w:r>
-        <w:t>4</w:t>
-      </w:r>
-      <w:r>
-        <w:t xml:space="preserve">. Стиль </w:t>
+        <w:t>Если вы делились на роли, то рядом с каждым их указываем</w:t>
+      </w:r>
+    </w:p>
+    <w:p>
+      <w:pPr>
+        <w:pStyle w:val="a3"/>
+      </w:pPr>
+      <w:r>
+        <w:t xml:space="preserve">4. Стиль </w:t>
       </w:r>
       <w:proofErr w:type="spellStart"/>
       <w:r>
@@ -366,21 +352,18 @@
         <w:pStyle w:val="a3"/>
       </w:pPr>
       <w:r>
-        <w:t>5</w:t>
-      </w:r>
-      <w:r>
-        <w:t xml:space="preserve">. Сайт должен содержать столько веб-страниц, сколько человек в команде. </w:t>
-      </w:r>
-    </w:p>
-    <w:p>
-      <w:pPr>
-        <w:pStyle w:val="a3"/>
-      </w:pPr>
-      <w:r>
-        <w:t>6</w:t>
-      </w:r>
-      <w:r>
-        <w:t xml:space="preserve">. На каждой странице сайта должно быть не менее 1 фотографии, кнопки, </w:t>
+        <w:t xml:space="preserve">5. Сайт должен содержать столько веб-страниц, сколько человек в команде. </w:t>
+      </w:r>
+    </w:p>
+    <w:p>
+      <w:pPr>
+        <w:pStyle w:val="a3"/>
+      </w:pPr>
+      <w:r>
+        <w:t>6. На каждой странице сайта должно быть не менее</w:t>
+      </w:r>
+      <w:r>
+        <w:t xml:space="preserve"> 2 фотографии, кнопки.</w:t>
       </w:r>
     </w:p>
     <w:p>
@@ -389,10 +372,7 @@
       </w:pPr>
       <w:r>
         <w:lastRenderedPageBreak/>
-        <w:t>7</w:t>
-      </w:r>
-      <w:r>
-        <w:t xml:space="preserve">. В </w:t>
+        <w:t xml:space="preserve">7. В </w:t>
       </w:r>
       <w:proofErr w:type="spellStart"/>
       <w:r>
@@ -400,7 +380,10 @@
       </w:r>
       <w:proofErr w:type="spellEnd"/>
       <w:r>
-        <w:t xml:space="preserve"> должно быть использованы все значения свойства </w:t>
+        <w:t xml:space="preserve"> должны</w:t>
+      </w:r>
+      <w:r>
+        <w:t xml:space="preserve"> быть использованы все значения свойства </w:t>
       </w:r>
       <w:proofErr w:type="spellStart"/>
       <w:r>
@@ -522,13 +505,7 @@
       </w:r>
       <w:proofErr w:type="spellEnd"/>
       <w:r>
-        <w:t>, где находится реализация вашего проекта. Защита будет проходить очно.</w:t>
-      </w:r>
-      <w:r>
-        <w:t xml:space="preserve"> </w:t>
-      </w:r>
-      <w:r>
-        <w:t xml:space="preserve">На защите рассказываем описание сайта, показываем страницы, объясняем какие </w:t>
+        <w:t xml:space="preserve">, где находится реализация вашего проекта. Защита будет проходить очно. На защите рассказываем описание сайта, показываем страницы, объясняем какие </w:t>
       </w:r>
       <w:proofErr w:type="gramStart"/>
       <w:r>
@@ -573,21 +550,15 @@
       <w:pPr>
         <w:pStyle w:val="a3"/>
       </w:pPr>
+      <w:bookmarkStart w:id="0" w:name="_GoBack"/>
       <w:proofErr w:type="spellStart"/>
       <w:r>
         <w:t>Дедлайн</w:t>
       </w:r>
       <w:proofErr w:type="spellEnd"/>
       <w:r>
-        <w:t>: 24</w:t>
-      </w:r>
-      <w:r>
-        <w:t>.12.2024 включительно</w:t>
-      </w:r>
-      <w:r>
-        <w:t>. 25.12.2024 – Защита</w:t>
-      </w:r>
-      <w:bookmarkStart w:id="0" w:name="_GoBack"/>
+        <w:t>: 24.12.2024 включительно. 25.12.2024 – Защита</w:t>
+      </w:r>
       <w:bookmarkEnd w:id="0"/>
     </w:p>
     <w:sectPr>
@@ -601,7 +572,7 @@
 </file>
 
 <file path=word/numbering.xml><?xml version="1.0" encoding="utf-8"?>
-<w:numbering xmlns:wpc="http://schemas.microsoft.com/office/word/2010/wordprocessingCanvas" xmlns:cx="http://schemas.microsoft.com/office/drawing/2014/chartex" xmlns:mc="http://schemas.openxmlformats.org/markup-compatibility/2006" xmlns:o="urn:schemas-microsoft-com:office:office" xmlns:r="http://schemas.openxmlformats.org/officeDocument/2006/relationships" xmlns:m="http://schemas.openxmlformats.org/officeDocument/2006/math" xmlns:v="urn:schemas-microsoft-com:vml" xmlns:wp14="http://schemas.microsoft.com/office/word/2010/wordprocessingDrawing" xmlns:wp="http://schemas.openxmlformats.org/drawingml/2006/wordprocessingDrawing" xmlns:w10="urn:schemas-microsoft-com:office:word" xmlns:w="http://schemas.openxmlformats.org/wordprocessingml/2006/main" xmlns:w14="http://schemas.microsoft.com/office/word/2010/wordml" xmlns:w15="http://schemas.microsoft.com/office/word/2012/wordml" xmlns:w16se="http://schemas.microsoft.com/office/word/2015/wordml/symex" xmlns:wpg="http://schemas.microsoft.com/office/word/2010/wordprocessingGroup" xmlns:wpi="http://schemas.microsoft.com/office/word/2010/wordprocessingInk" xmlns:wne="http://schemas.microsoft.com/office/word/2006/wordml" xmlns:wps="http://schemas.microsoft.com/office/word/2010/wordprocessingShape" mc:Ignorable="w14 w15 w16se wp14">
+<w:numbering xmlns:wpc="http://schemas.microsoft.com/office/word/2010/wordprocessingCanvas" xmlns:cx="http://schemas.microsoft.com/office/drawing/2014/chartex" xmlns:cx1="http://schemas.microsoft.com/office/drawing/2015/9/8/chartex" xmlns:mc="http://schemas.openxmlformats.org/markup-compatibility/2006" xmlns:o="urn:schemas-microsoft-com:office:office" xmlns:r="http://schemas.openxmlformats.org/officeDocument/2006/relationships" xmlns:m="http://schemas.openxmlformats.org/officeDocument/2006/math" xmlns:v="urn:schemas-microsoft-com:vml" xmlns:wp14="http://schemas.microsoft.com/office/word/2010/wordprocessingDrawing" xmlns:wp="http://schemas.openxmlformats.org/drawingml/2006/wordprocessingDrawing" xmlns:w10="urn:schemas-microsoft-com:office:word" xmlns:w="http://schemas.openxmlformats.org/wordprocessingml/2006/main" xmlns:w14="http://schemas.microsoft.com/office/word/2010/wordml" xmlns:w15="http://schemas.microsoft.com/office/word/2012/wordml" xmlns:w16se="http://schemas.microsoft.com/office/word/2015/wordml/symex" xmlns:wpg="http://schemas.microsoft.com/office/word/2010/wordprocessingGroup" xmlns:wpi="http://schemas.microsoft.com/office/word/2010/wordprocessingInk" xmlns:wne="http://schemas.microsoft.com/office/word/2006/wordml" xmlns:wps="http://schemas.microsoft.com/office/word/2010/wordprocessingShape" mc:Ignorable="w14 w15 w16se wp14">
   <w:abstractNum w:abstractNumId="0" w15:restartNumberingAfterBreak="0">
     <w:nsid w:val="4D0E4D4A"/>
     <w:multiLevelType w:val="hybridMultilevel"/>
